--- a/doc/PlanoDeAula/Medição de Velocidade - Carro.docx
+++ b/doc/PlanoDeAula/Medição de Velocidade - Carro.docx
@@ -3,8 +3,320 @@
 <w:document xmlns:wpc="http://schemas.microsoft.com/office/word/2010/wordprocessingCanvas" xmlns:mc="http://schemas.openxmlformats.org/markup-compatibility/2006" xmlns:o="urn:schemas-microsoft-com:office:office" xmlns:r="http://schemas.openxmlformats.org/officeDocument/2006/relationships" xmlns:m="http://schemas.openxmlformats.org/officeDocument/2006/math" xmlns:v="urn:schemas-microsoft-com:vml" xmlns:wp14="http://schemas.microsoft.com/office/word/2010/wordprocessingDrawing" xmlns:wp="http://schemas.openxmlformats.org/drawingml/2006/wordprocessingDrawing" xmlns:w10="urn:schemas-microsoft-com:office:word" xmlns:w="http://schemas.openxmlformats.org/wordprocessingml/2006/main" xmlns:w14="http://schemas.microsoft.com/office/word/2010/wordml" xmlns:wpg="http://schemas.microsoft.com/office/word/2010/wordprocessingGroup" xmlns:wpi="http://schemas.microsoft.com/office/word/2010/wordprocessingInk" xmlns:wne="http://schemas.microsoft.com/office/word/2006/wordml" xmlns:wps="http://schemas.microsoft.com/office/word/2010/wordprocessingShape" mc:Ignorable="w14 wp14">
   <w:body>
     <w:p>
+      <w:r>
+        <w:t>Introdução</w:t>
+      </w:r>
+    </w:p>
+    <w:p>
+      <w:pPr>
+        <w:rPr>
+          <w:u w:val="single"/>
+        </w:rPr>
+      </w:pPr>
+      <w:proofErr w:type="gramStart"/>
+      <w:r>
+        <w:t>A experimentação das leis da física tornam</w:t>
+      </w:r>
+      <w:proofErr w:type="gramEnd"/>
+      <w:r>
+        <w:t xml:space="preserve"> o aprendizado...</w:t>
+      </w:r>
+      <w:r>
+        <w:t xml:space="preserve"> Cálculo </w:t>
+      </w:r>
+      <w:proofErr w:type="gramStart"/>
+      <w:r>
+        <w:t>da velocidade escalar</w:t>
+      </w:r>
+      <w:proofErr w:type="gramEnd"/>
+      <w:r>
+        <w:t xml:space="preserve"> média.</w:t>
+      </w:r>
+    </w:p>
+    <w:p/>
+    <w:p>
+      <w:r>
+        <w:t>Objetiv</w:t>
+      </w:r>
+      <w:r>
+        <w:t>o</w:t>
+      </w:r>
+    </w:p>
+    <w:p>
+      <w:pPr>
+        <w:pStyle w:val="PargrafodaLista"/>
+        <w:numPr>
+          <w:ilvl w:val="0"/>
+          <w:numId w:val="2"/>
+        </w:numPr>
+      </w:pPr>
+      <w:r>
+        <w:t>Aplicar os conhecimentos de deslocamento de física em um carro robô;</w:t>
+      </w:r>
+    </w:p>
+    <w:p>
+      <w:pPr>
+        <w:pStyle w:val="PargrafodaLista"/>
+        <w:numPr>
+          <w:ilvl w:val="0"/>
+          <w:numId w:val="2"/>
+        </w:numPr>
+      </w:pPr>
+      <w:r>
+        <w:t>Determinar a velocidade</w:t>
+      </w:r>
+      <w:r>
+        <w:t xml:space="preserve"> escalar</w:t>
+      </w:r>
+      <w:r>
+        <w:t xml:space="preserve"> média de deslocamento de um carro robô</w:t>
+      </w:r>
+      <w:r>
+        <w:t>;</w:t>
+      </w:r>
+    </w:p>
+    <w:p>
+      <w:pPr>
+        <w:pStyle w:val="PargrafodaLista"/>
+        <w:numPr>
+          <w:ilvl w:val="0"/>
+          <w:numId w:val="2"/>
+        </w:numPr>
+      </w:pPr>
+      <w:r>
+        <w:t xml:space="preserve">Confrontar os dados de velocidade </w:t>
+      </w:r>
+      <w:r>
+        <w:t xml:space="preserve">escalar </w:t>
+      </w:r>
+      <w:r>
+        <w:t>média em diferentes unidades</w:t>
+      </w:r>
+      <w:r>
+        <w:t>.</w:t>
+      </w:r>
+    </w:p>
+    <w:p/>
+    <w:p>
+      <w:r>
+        <w:t>Material necessário</w:t>
+      </w:r>
+    </w:p>
+    <w:p>
+      <w:pPr>
+        <w:pStyle w:val="PargrafodaLista"/>
+        <w:numPr>
+          <w:ilvl w:val="0"/>
+          <w:numId w:val="1"/>
+        </w:numPr>
+      </w:pPr>
+      <w:proofErr w:type="spellStart"/>
+      <w:r>
+        <w:t>Microcontrolador</w:t>
+      </w:r>
+      <w:proofErr w:type="spellEnd"/>
+      <w:r>
+        <w:t xml:space="preserve"> </w:t>
+      </w:r>
+      <w:proofErr w:type="spellStart"/>
+      <w:r>
+        <w:t>Steps</w:t>
+      </w:r>
+      <w:proofErr w:type="spellEnd"/>
+      <w:r>
+        <w:t>;</w:t>
+      </w:r>
+    </w:p>
+    <w:p>
+      <w:pPr>
+        <w:pStyle w:val="PargrafodaLista"/>
+        <w:numPr>
+          <w:ilvl w:val="0"/>
+          <w:numId w:val="1"/>
+        </w:numPr>
+      </w:pPr>
+      <w:proofErr w:type="gramStart"/>
+      <w:r>
+        <w:t>Servo motores</w:t>
+      </w:r>
+      <w:proofErr w:type="gramEnd"/>
+      <w:r>
+        <w:t xml:space="preserve"> de giro completo – 360;</w:t>
+      </w:r>
+    </w:p>
+    <w:p>
+      <w:pPr>
+        <w:pStyle w:val="PargrafodaLista"/>
+        <w:numPr>
+          <w:ilvl w:val="0"/>
+          <w:numId w:val="1"/>
+        </w:numPr>
+      </w:pPr>
+      <w:r>
+        <w:t>Peças plásticas de montagem do carro</w:t>
+      </w:r>
+      <w:r>
+        <w:t xml:space="preserve"> (projeto </w:t>
+      </w:r>
+      <w:proofErr w:type="spellStart"/>
+      <w:r>
+        <w:t>miniskybot</w:t>
+      </w:r>
+      <w:proofErr w:type="spellEnd"/>
+      <w:r>
+        <w:t>)</w:t>
+      </w:r>
+      <w:r>
+        <w:t>;</w:t>
+      </w:r>
+    </w:p>
+    <w:p>
+      <w:pPr>
+        <w:pStyle w:val="PargrafodaLista"/>
+        <w:numPr>
+          <w:ilvl w:val="0"/>
+          <w:numId w:val="1"/>
+        </w:numPr>
+      </w:pPr>
+      <w:r>
+        <w:t>Régua</w:t>
+      </w:r>
+      <w:r>
+        <w:t xml:space="preserve"> ou trena medição de deslocamento</w:t>
+      </w:r>
+      <w:r>
+        <w:t>;</w:t>
+      </w:r>
+    </w:p>
+    <w:p>
+      <w:pPr>
+        <w:pStyle w:val="PargrafodaLista"/>
+        <w:numPr>
+          <w:ilvl w:val="0"/>
+          <w:numId w:val="1"/>
+        </w:numPr>
+      </w:pPr>
+      <w:r>
+        <w:t xml:space="preserve">Cronômetro ou smartphones </w:t>
+      </w:r>
+      <w:r>
+        <w:t>para tomada de tempo.</w:t>
+      </w:r>
+    </w:p>
+    <w:p>
+      <w:pPr>
+        <w:pStyle w:val="PargrafodaLista"/>
+      </w:pPr>
+    </w:p>
+    <w:p>
+      <w:r>
+        <w:t>Montagem do circuito</w:t>
+      </w:r>
+    </w:p>
+    <w:p>
+      <w:proofErr w:type="spellStart"/>
+      <w:proofErr w:type="gramStart"/>
+      <w:r>
+        <w:t>Bla</w:t>
+      </w:r>
+      <w:proofErr w:type="spellEnd"/>
+      <w:r>
+        <w:t xml:space="preserve"> </w:t>
+      </w:r>
+      <w:proofErr w:type="spellStart"/>
+      <w:r>
+        <w:t>bla</w:t>
+      </w:r>
+      <w:proofErr w:type="spellEnd"/>
+      <w:proofErr w:type="gramEnd"/>
+      <w:r>
+        <w:t xml:space="preserve"> </w:t>
+      </w:r>
+    </w:p>
+    <w:p/>
+    <w:p>
+      <w:r>
+        <w:t>Programação</w:t>
+      </w:r>
+    </w:p>
+    <w:p>
+      <w:proofErr w:type="spellStart"/>
+      <w:proofErr w:type="gramStart"/>
+      <w:r>
+        <w:t>Bla</w:t>
+      </w:r>
+      <w:proofErr w:type="spellEnd"/>
+      <w:r>
+        <w:t xml:space="preserve"> </w:t>
+      </w:r>
+      <w:proofErr w:type="spellStart"/>
+      <w:r>
+        <w:t>bla</w:t>
+      </w:r>
+      <w:proofErr w:type="spellEnd"/>
+      <w:proofErr w:type="gramEnd"/>
+    </w:p>
+    <w:p/>
+    <w:p>
+      <w:r>
+        <w:t>Outras abordagens</w:t>
+      </w:r>
+    </w:p>
+    <w:p>
+      <w:r>
+        <w:t>Realizar tomadas considerando tempo fixo. Simular competição para levantar o maior deslocamento considerando um tempo comum a todas as equipes. O robô melhor programado e montado terá vantagens.</w:t>
+      </w:r>
+    </w:p>
+    <w:p>
+      <w:r>
+        <w:t xml:space="preserve">Simular uma viagem e realizar o cálculo da velocidade média. A simulação envolve impor uma ou mais paradas durante o deslocamento.  A parada pode ser realizada exigindo que alguma tarefa seja realizada pela equipe, como </w:t>
+      </w:r>
+      <w:r>
+        <w:t>um cálculo qualquer por um membro da equipe no quadro da sala. O carro robô pode realizar a parada quando algum obstáculo for detectado, retomando seu deslocamento assim que o caminho estiver livre novamente.</w:t>
+      </w:r>
+    </w:p>
+    <w:p>
+      <w:r>
+        <w:t xml:space="preserve">Impor trechos com velocidade controlada (limitador de velocidade), podendo ser </w:t>
+      </w:r>
+      <w:proofErr w:type="gramStart"/>
+      <w:r>
+        <w:t>implementada</w:t>
+      </w:r>
+      <w:proofErr w:type="gramEnd"/>
+      <w:r>
+        <w:t xml:space="preserve"> a velocidade controlada logo que um obstáculo for detectado, se remover a limitação, sua velocidade volta a ser livre. Após as tomadas de tempo, medição de </w:t>
+      </w:r>
+      <w:r>
+        <w:lastRenderedPageBreak/>
+        <w:t xml:space="preserve">deslocamento o aluno </w:t>
+      </w:r>
+      <w:r>
+        <w:t xml:space="preserve">pode construir </w:t>
+      </w:r>
+      <w:r>
+        <w:t>o gráfico da posição em função do tempo e o gráfico do módulo da velocidade em função do tempo para o movimento</w:t>
+      </w:r>
+      <w:r>
+        <w:t xml:space="preserve"> realizado.</w:t>
+      </w:r>
+    </w:p>
+    <w:p/>
+    <w:p/>
+    <w:p>
+      <w:r>
+        <w:t>Veja mais:</w:t>
+      </w:r>
+    </w:p>
+    <w:p>
+      <w:r>
+        <w:t>http://coral.ufsm.br/gef/Cinematica/cinem</w:t>
+      </w:r>
       <w:bookmarkStart w:id="0" w:name="_GoBack"/>
       <w:bookmarkEnd w:id="0"/>
+      <w:r>
+        <w:t>a10.pdf</w:t>
+      </w:r>
     </w:p>
     <w:sectPr>
       <w:pgSz w:w="11906" w:h="16838"/>
@@ -14,6 +326,243 @@
     </w:sectPr>
   </w:body>
 </w:document>
+</file>
+
+<file path=word/numbering.xml><?xml version="1.0" encoding="utf-8"?>
+<w:numbering xmlns:wpc="http://schemas.microsoft.com/office/word/2010/wordprocessingCanvas" xmlns:mc="http://schemas.openxmlformats.org/markup-compatibility/2006" xmlns:o="urn:schemas-microsoft-com:office:office" xmlns:r="http://schemas.openxmlformats.org/officeDocument/2006/relationships" xmlns:m="http://schemas.openxmlformats.org/officeDocument/2006/math" xmlns:v="urn:schemas-microsoft-com:vml" xmlns:wp14="http://schemas.microsoft.com/office/word/2010/wordprocessingDrawing" xmlns:wp="http://schemas.openxmlformats.org/drawingml/2006/wordprocessingDrawing" xmlns:w10="urn:schemas-microsoft-com:office:word" xmlns:w="http://schemas.openxmlformats.org/wordprocessingml/2006/main" xmlns:w14="http://schemas.microsoft.com/office/word/2010/wordml" xmlns:wpg="http://schemas.microsoft.com/office/word/2010/wordprocessingGroup" xmlns:wpi="http://schemas.microsoft.com/office/word/2010/wordprocessingInk" xmlns:wne="http://schemas.microsoft.com/office/word/2006/wordml" xmlns:wps="http://schemas.microsoft.com/office/word/2010/wordprocessingShape" mc:Ignorable="w14 wp14">
+  <w:abstractNum w:abstractNumId="0">
+    <w:nsid w:val="13BF3DF1"/>
+    <w:multiLevelType w:val="hybridMultilevel"/>
+    <w:tmpl w:val="2F927D8C"/>
+    <w:lvl w:ilvl="0" w:tplc="04160001">
+      <w:start w:val="1"/>
+      <w:numFmt w:val="bullet"/>
+      <w:lvlText w:val=""/>
+      <w:lvlJc w:val="left"/>
+      <w:pPr>
+        <w:ind w:left="720" w:hanging="360"/>
+      </w:pPr>
+      <w:rPr>
+        <w:rFonts w:ascii="Symbol" w:hAnsi="Symbol" w:hint="default"/>
+      </w:rPr>
+    </w:lvl>
+    <w:lvl w:ilvl="1" w:tplc="04160003" w:tentative="1">
+      <w:start w:val="1"/>
+      <w:numFmt w:val="bullet"/>
+      <w:lvlText w:val="o"/>
+      <w:lvlJc w:val="left"/>
+      <w:pPr>
+        <w:ind w:left="1440" w:hanging="360"/>
+      </w:pPr>
+      <w:rPr>
+        <w:rFonts w:ascii="Courier New" w:hAnsi="Courier New" w:cs="Courier New" w:hint="default"/>
+      </w:rPr>
+    </w:lvl>
+    <w:lvl w:ilvl="2" w:tplc="04160005" w:tentative="1">
+      <w:start w:val="1"/>
+      <w:numFmt w:val="bullet"/>
+      <w:lvlText w:val=""/>
+      <w:lvlJc w:val="left"/>
+      <w:pPr>
+        <w:ind w:left="2160" w:hanging="360"/>
+      </w:pPr>
+      <w:rPr>
+        <w:rFonts w:ascii="Wingdings" w:hAnsi="Wingdings" w:hint="default"/>
+      </w:rPr>
+    </w:lvl>
+    <w:lvl w:ilvl="3" w:tplc="04160001" w:tentative="1">
+      <w:start w:val="1"/>
+      <w:numFmt w:val="bullet"/>
+      <w:lvlText w:val=""/>
+      <w:lvlJc w:val="left"/>
+      <w:pPr>
+        <w:ind w:left="2880" w:hanging="360"/>
+      </w:pPr>
+      <w:rPr>
+        <w:rFonts w:ascii="Symbol" w:hAnsi="Symbol" w:hint="default"/>
+      </w:rPr>
+    </w:lvl>
+    <w:lvl w:ilvl="4" w:tplc="04160003" w:tentative="1">
+      <w:start w:val="1"/>
+      <w:numFmt w:val="bullet"/>
+      <w:lvlText w:val="o"/>
+      <w:lvlJc w:val="left"/>
+      <w:pPr>
+        <w:ind w:left="3600" w:hanging="360"/>
+      </w:pPr>
+      <w:rPr>
+        <w:rFonts w:ascii="Courier New" w:hAnsi="Courier New" w:cs="Courier New" w:hint="default"/>
+      </w:rPr>
+    </w:lvl>
+    <w:lvl w:ilvl="5" w:tplc="04160005" w:tentative="1">
+      <w:start w:val="1"/>
+      <w:numFmt w:val="bullet"/>
+      <w:lvlText w:val=""/>
+      <w:lvlJc w:val="left"/>
+      <w:pPr>
+        <w:ind w:left="4320" w:hanging="360"/>
+      </w:pPr>
+      <w:rPr>
+        <w:rFonts w:ascii="Wingdings" w:hAnsi="Wingdings" w:hint="default"/>
+      </w:rPr>
+    </w:lvl>
+    <w:lvl w:ilvl="6" w:tplc="04160001" w:tentative="1">
+      <w:start w:val="1"/>
+      <w:numFmt w:val="bullet"/>
+      <w:lvlText w:val=""/>
+      <w:lvlJc w:val="left"/>
+      <w:pPr>
+        <w:ind w:left="5040" w:hanging="360"/>
+      </w:pPr>
+      <w:rPr>
+        <w:rFonts w:ascii="Symbol" w:hAnsi="Symbol" w:hint="default"/>
+      </w:rPr>
+    </w:lvl>
+    <w:lvl w:ilvl="7" w:tplc="04160003" w:tentative="1">
+      <w:start w:val="1"/>
+      <w:numFmt w:val="bullet"/>
+      <w:lvlText w:val="o"/>
+      <w:lvlJc w:val="left"/>
+      <w:pPr>
+        <w:ind w:left="5760" w:hanging="360"/>
+      </w:pPr>
+      <w:rPr>
+        <w:rFonts w:ascii="Courier New" w:hAnsi="Courier New" w:cs="Courier New" w:hint="default"/>
+      </w:rPr>
+    </w:lvl>
+    <w:lvl w:ilvl="8" w:tplc="04160005" w:tentative="1">
+      <w:start w:val="1"/>
+      <w:numFmt w:val="bullet"/>
+      <w:lvlText w:val=""/>
+      <w:lvlJc w:val="left"/>
+      <w:pPr>
+        <w:ind w:left="6480" w:hanging="360"/>
+      </w:pPr>
+      <w:rPr>
+        <w:rFonts w:ascii="Wingdings" w:hAnsi="Wingdings" w:hint="default"/>
+      </w:rPr>
+    </w:lvl>
+  </w:abstractNum>
+  <w:abstractNum w:abstractNumId="1">
+    <w:nsid w:val="5A46775E"/>
+    <w:multiLevelType w:val="hybridMultilevel"/>
+    <w:tmpl w:val="57FE3440"/>
+    <w:lvl w:ilvl="0" w:tplc="04160001">
+      <w:start w:val="1"/>
+      <w:numFmt w:val="bullet"/>
+      <w:lvlText w:val=""/>
+      <w:lvlJc w:val="left"/>
+      <w:pPr>
+        <w:ind w:left="720" w:hanging="360"/>
+      </w:pPr>
+      <w:rPr>
+        <w:rFonts w:ascii="Symbol" w:hAnsi="Symbol" w:hint="default"/>
+      </w:rPr>
+    </w:lvl>
+    <w:lvl w:ilvl="1" w:tplc="04160003" w:tentative="1">
+      <w:start w:val="1"/>
+      <w:numFmt w:val="bullet"/>
+      <w:lvlText w:val="o"/>
+      <w:lvlJc w:val="left"/>
+      <w:pPr>
+        <w:ind w:left="1440" w:hanging="360"/>
+      </w:pPr>
+      <w:rPr>
+        <w:rFonts w:ascii="Courier New" w:hAnsi="Courier New" w:cs="Courier New" w:hint="default"/>
+      </w:rPr>
+    </w:lvl>
+    <w:lvl w:ilvl="2" w:tplc="04160005" w:tentative="1">
+      <w:start w:val="1"/>
+      <w:numFmt w:val="bullet"/>
+      <w:lvlText w:val=""/>
+      <w:lvlJc w:val="left"/>
+      <w:pPr>
+        <w:ind w:left="2160" w:hanging="360"/>
+      </w:pPr>
+      <w:rPr>
+        <w:rFonts w:ascii="Wingdings" w:hAnsi="Wingdings" w:hint="default"/>
+      </w:rPr>
+    </w:lvl>
+    <w:lvl w:ilvl="3" w:tplc="04160001" w:tentative="1">
+      <w:start w:val="1"/>
+      <w:numFmt w:val="bullet"/>
+      <w:lvlText w:val=""/>
+      <w:lvlJc w:val="left"/>
+      <w:pPr>
+        <w:ind w:left="2880" w:hanging="360"/>
+      </w:pPr>
+      <w:rPr>
+        <w:rFonts w:ascii="Symbol" w:hAnsi="Symbol" w:hint="default"/>
+      </w:rPr>
+    </w:lvl>
+    <w:lvl w:ilvl="4" w:tplc="04160003" w:tentative="1">
+      <w:start w:val="1"/>
+      <w:numFmt w:val="bullet"/>
+      <w:lvlText w:val="o"/>
+      <w:lvlJc w:val="left"/>
+      <w:pPr>
+        <w:ind w:left="3600" w:hanging="360"/>
+      </w:pPr>
+      <w:rPr>
+        <w:rFonts w:ascii="Courier New" w:hAnsi="Courier New" w:cs="Courier New" w:hint="default"/>
+      </w:rPr>
+    </w:lvl>
+    <w:lvl w:ilvl="5" w:tplc="04160005" w:tentative="1">
+      <w:start w:val="1"/>
+      <w:numFmt w:val="bullet"/>
+      <w:lvlText w:val=""/>
+      <w:lvlJc w:val="left"/>
+      <w:pPr>
+        <w:ind w:left="4320" w:hanging="360"/>
+      </w:pPr>
+      <w:rPr>
+        <w:rFonts w:ascii="Wingdings" w:hAnsi="Wingdings" w:hint="default"/>
+      </w:rPr>
+    </w:lvl>
+    <w:lvl w:ilvl="6" w:tplc="04160001" w:tentative="1">
+      <w:start w:val="1"/>
+      <w:numFmt w:val="bullet"/>
+      <w:lvlText w:val=""/>
+      <w:lvlJc w:val="left"/>
+      <w:pPr>
+        <w:ind w:left="5040" w:hanging="360"/>
+      </w:pPr>
+      <w:rPr>
+        <w:rFonts w:ascii="Symbol" w:hAnsi="Symbol" w:hint="default"/>
+      </w:rPr>
+    </w:lvl>
+    <w:lvl w:ilvl="7" w:tplc="04160003" w:tentative="1">
+      <w:start w:val="1"/>
+      <w:numFmt w:val="bullet"/>
+      <w:lvlText w:val="o"/>
+      <w:lvlJc w:val="left"/>
+      <w:pPr>
+        <w:ind w:left="5760" w:hanging="360"/>
+      </w:pPr>
+      <w:rPr>
+        <w:rFonts w:ascii="Courier New" w:hAnsi="Courier New" w:cs="Courier New" w:hint="default"/>
+      </w:rPr>
+    </w:lvl>
+    <w:lvl w:ilvl="8" w:tplc="04160005" w:tentative="1">
+      <w:start w:val="1"/>
+      <w:numFmt w:val="bullet"/>
+      <w:lvlText w:val=""/>
+      <w:lvlJc w:val="left"/>
+      <w:pPr>
+        <w:ind w:left="6480" w:hanging="360"/>
+      </w:pPr>
+      <w:rPr>
+        <w:rFonts w:ascii="Wingdings" w:hAnsi="Wingdings" w:hint="default"/>
+      </w:rPr>
+    </w:lvl>
+  </w:abstractNum>
+  <w:num w:numId="1">
+    <w:abstractNumId w:val="1"/>
+  </w:num>
+  <w:num w:numId="2">
+    <w:abstractNumId w:val="0"/>
+  </w:num>
+</w:numbering>
 </file>
 
 <file path=word/styles.xml><?xml version="1.0" encoding="utf-8"?>
@@ -175,6 +724,7 @@
   <w:style w:type="paragraph" w:default="1" w:styleId="Normal">
     <w:name w:val="Normal"/>
     <w:qFormat/>
+    <w:rsid w:val="00FE3F48"/>
   </w:style>
   <w:style w:type="character" w:default="1" w:styleId="Fontepargpadro">
     <w:name w:val="Default Paragraph Font"/>
@@ -202,6 +752,17 @@
     <w:uiPriority w:val="99"/>
     <w:semiHidden/>
     <w:unhideWhenUsed/>
+  </w:style>
+  <w:style w:type="paragraph" w:styleId="PargrafodaLista">
+    <w:name w:val="List Paragraph"/>
+    <w:basedOn w:val="Normal"/>
+    <w:uiPriority w:val="34"/>
+    <w:qFormat/>
+    <w:rsid w:val="00FE3F48"/>
+    <w:pPr>
+      <w:ind w:left="720"/>
+      <w:contextualSpacing/>
+    </w:pPr>
   </w:style>
 </w:styles>
 </file>
@@ -365,6 +926,7 @@
   <w:style w:type="paragraph" w:default="1" w:styleId="Normal">
     <w:name w:val="Normal"/>
     <w:qFormat/>
+    <w:rsid w:val="00FE3F48"/>
   </w:style>
   <w:style w:type="character" w:default="1" w:styleId="Fontepargpadro">
     <w:name w:val="Default Paragraph Font"/>
@@ -392,6 +954,17 @@
     <w:uiPriority w:val="99"/>
     <w:semiHidden/>
     <w:unhideWhenUsed/>
+  </w:style>
+  <w:style w:type="paragraph" w:styleId="PargrafodaLista">
+    <w:name w:val="List Paragraph"/>
+    <w:basedOn w:val="Normal"/>
+    <w:uiPriority w:val="34"/>
+    <w:qFormat/>
+    <w:rsid w:val="00FE3F48"/>
+    <w:pPr>
+      <w:ind w:left="720"/>
+      <w:contextualSpacing/>
+    </w:pPr>
   </w:style>
 </w:styles>
 </file>
